--- a/Algo/Assignment 2/CS580 As02 Q 09232023e.docx
+++ b/Algo/Assignment 2/CS580 As02 Q 09232023e.docx
@@ -4711,6 +4711,38 @@
         </w:rPr>
         <w:t>Linear Probing</w:t>
       </w:r>
+      <w:r>
+        <w:rPr>
+          <w:rFonts w:ascii="Times New Roman" w:hAnsi="Times New Roman" w:cs="Times New Roman"/>
+          <w:b/>
+          <w:bCs/>
+          <w:sz w:val="24"/>
+          <w:szCs w:val="24"/>
+        </w:rPr>
+        <w:t xml:space="preserve"> </w:t>
+      </w:r>
+      <w:r>
+        <w:rPr>
+          <w:rFonts w:ascii="Times New Roman" w:hAnsi="Times New Roman" w:cs="Times New Roman"/>
+          <w:b/>
+          <w:bCs/>
+          <w:sz w:val="24"/>
+          <w:szCs w:val="24"/>
+        </w:rPr>
+        <w:t>Linear Probing</w:t>
+      </w:r>
+    </w:p>
+    <w:p>
+      <w:pPr>
+        <w:ind w:left="720"/>
+        <w:rPr>
+          <w:rFonts w:ascii="Times New Roman" w:hAnsi="Times New Roman" w:cs="Times New Roman"/>
+          <w:b/>
+          <w:bCs/>
+          <w:sz w:val="24"/>
+          <w:szCs w:val="24"/>
+        </w:rPr>
+      </w:pPr>
     </w:p>
     <w:p>
       <w:pPr>
@@ -4765,8 +4797,18 @@
           <w:sz w:val="24"/>
           <w:szCs w:val="24"/>
         </w:rPr>
-        <w:t>uses the hash function</w:t>
-      </w:r>
+        <w:t xml:space="preserve">uses the hash </w:t>
+      </w:r>
+      <w:proofErr w:type="gramStart"/>
+      <w:r>
+        <w:rPr>
+          <w:rFonts w:ascii="Times New Roman" w:hAnsi="Times New Roman" w:cs="Times New Roman"/>
+          <w:sz w:val="24"/>
+          <w:szCs w:val="24"/>
+        </w:rPr>
+        <w:t>function</w:t>
+      </w:r>
+      <w:proofErr w:type="gramEnd"/>
     </w:p>
     <w:p>
       <w:pPr>
@@ -4918,6 +4960,7 @@
           <w:sz w:val="24"/>
           <w:szCs w:val="24"/>
         </w:rPr>
+        <w:lastRenderedPageBreak/>
         <w:t xml:space="preserve">      </w:t>
       </w:r>
       <w:r>
@@ -4951,7 +4994,6 @@
           <w:sz w:val="24"/>
           <w:szCs w:val="24"/>
         </w:rPr>
-        <w:lastRenderedPageBreak/>
         <w:t xml:space="preserve">      </w:t>
       </w:r>
       <w:r>
@@ -5607,6 +5649,7 @@
           <w:szCs w:val="24"/>
         </w:rPr>
       </w:pPr>
+      <w:bookmarkStart w:id="3" w:name="_Hlk146993263"/>
       <w:proofErr w:type="gramStart"/>
       <w:r>
         <w:rPr>
@@ -5801,6 +5844,7 @@
         </w:rPr>
         <w:t xml:space="preserve">, </w:t>
       </w:r>
+      <w:bookmarkStart w:id="4" w:name="_Hlk146993936"/>
       <w:r>
         <w:rPr>
           <w:rFonts w:ascii="Times New Roman" w:hAnsi="Times New Roman" w:cs="Times New Roman"/>
@@ -5815,7 +5859,25 @@
           <w:sz w:val="24"/>
           <w:szCs w:val="24"/>
         </w:rPr>
-        <w:t>8, 6</w:t>
+        <w:t>8</w:t>
+      </w:r>
+      <w:bookmarkEnd w:id="4"/>
+      <w:r>
+        <w:rPr>
+          <w:rFonts w:ascii="Times New Roman" w:hAnsi="Times New Roman" w:cs="Times New Roman"/>
+          <w:sz w:val="24"/>
+          <w:szCs w:val="24"/>
+        </w:rPr>
+        <w:t xml:space="preserve">, </w:t>
+      </w:r>
+      <w:bookmarkStart w:id="5" w:name="_Hlk146994031"/>
+      <w:r>
+        <w:rPr>
+          <w:rFonts w:ascii="Times New Roman" w:hAnsi="Times New Roman" w:cs="Times New Roman"/>
+          <w:sz w:val="24"/>
+          <w:szCs w:val="24"/>
+        </w:rPr>
+        <w:t>6</w:t>
       </w:r>
       <w:r>
         <w:rPr>
@@ -5831,7 +5893,25 @@
           <w:sz w:val="24"/>
           <w:szCs w:val="24"/>
         </w:rPr>
-        <w:t xml:space="preserve">5} and the size of a table is 13, with indices counting from 0, 1, 2, …, 12.  </w:t>
+        <w:t>5</w:t>
+      </w:r>
+      <w:bookmarkEnd w:id="5"/>
+      <w:r>
+        <w:rPr>
+          <w:rFonts w:ascii="Times New Roman" w:hAnsi="Times New Roman" w:cs="Times New Roman"/>
+          <w:sz w:val="24"/>
+          <w:szCs w:val="24"/>
+        </w:rPr>
+        <w:t xml:space="preserve">} </w:t>
+      </w:r>
+      <w:bookmarkEnd w:id="3"/>
+      <w:r>
+        <w:rPr>
+          <w:rFonts w:ascii="Times New Roman" w:hAnsi="Times New Roman" w:cs="Times New Roman"/>
+          <w:sz w:val="24"/>
+          <w:szCs w:val="24"/>
+        </w:rPr>
+        <w:t xml:space="preserve">and the size of a table is 13, with indices counting from 0, 1, 2, …, 12.  </w:t>
       </w:r>
       <w:r>
         <w:rPr>
@@ -5893,6 +5973,7 @@
           <w:szCs w:val="24"/>
         </w:rPr>
       </w:pPr>
+      <w:bookmarkStart w:id="6" w:name="_Hlk146993245"/>
       <w:r>
         <w:rPr>
           <w:rFonts w:ascii="Times New Roman" w:hAnsi="Times New Roman" w:cs="Times New Roman"/>
@@ -5929,6 +6010,8 @@
           <w:szCs w:val="24"/>
         </w:rPr>
       </w:pPr>
+      <w:bookmarkStart w:id="7" w:name="_Hlk146993580"/>
+      <w:bookmarkEnd w:id="6"/>
     </w:p>
     <w:tbl>
       <w:tblPr>
@@ -6188,6 +6271,8 @@
           <w:szCs w:val="24"/>
         </w:rPr>
       </w:pPr>
+      <w:bookmarkStart w:id="8" w:name="_Hlk146994178"/>
+      <w:bookmarkEnd w:id="7"/>
       <w:r>
         <w:rPr>
           <w:rFonts w:ascii="Times New Roman" w:hAnsi="Times New Roman" w:cs="Times New Roman"/>
@@ -6205,6 +6290,7 @@
         <w:t>.  if quadratic probing is employed.</w:t>
       </w:r>
     </w:p>
+    <w:bookmarkEnd w:id="8"/>
     <w:p>
       <w:pPr>
         <w:pStyle w:val="ListParagraph"/>
@@ -6768,6 +6854,7 @@
           <w:sz w:val="24"/>
           <w:szCs w:val="24"/>
         </w:rPr>
+        <w:lastRenderedPageBreak/>
         <w:t>II.4. Compare the linear probing, quadratic</w:t>
       </w:r>
       <w:r>
@@ -6805,9 +6892,9 @@
           <w:szCs w:val="24"/>
         </w:rPr>
       </w:pPr>
-      <w:bookmarkStart w:id="3" w:name="_Hlk119701319"/>
+      <w:bookmarkStart w:id="9" w:name="_Hlk119701319"/>
     </w:p>
-    <w:bookmarkEnd w:id="3"/>
+    <w:bookmarkEnd w:id="9"/>
     <w:p>
       <w:pPr>
         <w:pStyle w:val="ListParagraph"/>
